--- a/OTHER资料/实验报告/4-树.docx
+++ b/OTHER资料/实验报告/4-树.docx
@@ -58,12 +58,6 @@
                 <w:rFonts w:ascii="Times New Roman" w:hAnsi="Times New Roman" w:cs="Times New Roman"/>
               </w:rPr>
             </w:pPr>
-            <w:r>
-              <w:rPr>
-                <w:rFonts w:ascii="Times New Roman" w:hAnsi="Times New Roman" w:cs="Times New Roman" w:hint="eastAsia"/>
-              </w:rPr>
-              <w:t>赵思涵</w:t>
-            </w:r>
           </w:p>
         </w:tc>
         <w:tc>
@@ -97,12 +91,6 @@
                 <w:rFonts w:ascii="Times New Roman" w:hAnsi="Times New Roman" w:cs="Times New Roman"/>
               </w:rPr>
             </w:pPr>
-            <w:r>
-              <w:rPr>
-                <w:rFonts w:ascii="Times New Roman" w:hAnsi="Times New Roman" w:cs="Times New Roman" w:hint="eastAsia"/>
-              </w:rPr>
-              <w:t>2023218529</w:t>
-            </w:r>
           </w:p>
         </w:tc>
         <w:tc>
@@ -174,24 +162,6 @@
                 <w:rFonts w:ascii="Times New Roman" w:hAnsi="Times New Roman" w:cs="Times New Roman"/>
               </w:rPr>
             </w:pPr>
-            <w:r>
-              <w:rPr>
-                <w:rFonts w:ascii="Times New Roman" w:hAnsi="Times New Roman" w:cs="Times New Roman" w:hint="eastAsia"/>
-              </w:rPr>
-              <w:t>计算机</w:t>
-            </w:r>
-            <w:r>
-              <w:rPr>
-                <w:rFonts w:ascii="Times New Roman" w:hAnsi="Times New Roman" w:cs="Times New Roman" w:hint="eastAsia"/>
-              </w:rPr>
-              <w:t>23-3</w:t>
-            </w:r>
-            <w:r>
-              <w:rPr>
-                <w:rFonts w:ascii="Times New Roman" w:hAnsi="Times New Roman" w:cs="Times New Roman" w:hint="eastAsia"/>
-              </w:rPr>
-              <w:t>班</w:t>
-            </w:r>
           </w:p>
         </w:tc>
         <w:tc>
@@ -4046,7 +4016,7 @@
           <w:tab w:val="left" w:pos="1404"/>
         </w:tabs>
         <w:rPr>
-          <w:rFonts w:ascii="Times New Roman" w:hAnsi="Times New Roman" w:cs="Times New Roman" w:hint="eastAsia"/>
+          <w:rFonts w:ascii="Times New Roman" w:hAnsi="Times New Roman" w:cs="Times New Roman"/>
           <w:sz w:val="24"/>
           <w:szCs w:val="24"/>
         </w:rPr>
@@ -4668,7 +4638,7 @@
           <w:tab w:val="left" w:pos="1404"/>
         </w:tabs>
         <w:rPr>
-          <w:rFonts w:ascii="Times New Roman" w:hAnsi="Times New Roman" w:cs="Times New Roman" w:hint="eastAsia"/>
+          <w:rFonts w:ascii="Times New Roman" w:hAnsi="Times New Roman" w:cs="Times New Roman"/>
           <w:sz w:val="24"/>
           <w:szCs w:val="24"/>
         </w:rPr>
@@ -6507,6 +6477,7 @@
       <w:r>
         <w:rPr>
           <w:rFonts w:ascii="Times New Roman" w:hAnsi="Times New Roman" w:cs="Times New Roman"/>
+          <w:noProof/>
         </w:rPr>
         <w:drawing>
           <wp:inline distT="0" distB="0" distL="0" distR="0" wp14:anchorId="38A24E85" wp14:editId="1F432B6F">
@@ -6555,6 +6526,7 @@
       <w:r>
         <w:rPr>
           <w:rFonts w:ascii="Times New Roman" w:hAnsi="Times New Roman" w:cs="Times New Roman"/>
+          <w:noProof/>
         </w:rPr>
         <w:drawing>
           <wp:inline distT="0" distB="0" distL="0" distR="0" wp14:anchorId="65B2D065" wp14:editId="743A150E">
@@ -6612,7 +6584,7 @@
       <w:pPr>
         <w:ind w:left="420"/>
         <w:rPr>
-          <w:rFonts w:ascii="Times New Roman" w:hAnsi="Times New Roman" w:cs="Times New Roman" w:hint="eastAsia"/>
+          <w:rFonts w:ascii="Times New Roman" w:hAnsi="Times New Roman" w:cs="Times New Roman"/>
         </w:rPr>
       </w:pPr>
     </w:p>
@@ -6688,6 +6660,7 @@
       <w:r>
         <w:rPr>
           <w:rFonts w:ascii="Times New Roman" w:hAnsi="Times New Roman" w:cs="Times New Roman"/>
+          <w:noProof/>
         </w:rPr>
         <w:drawing>
           <wp:inline distT="0" distB="0" distL="0" distR="0" wp14:anchorId="5D29DA19" wp14:editId="2DB43372">
@@ -6736,6 +6709,7 @@
       <w:r>
         <w:rPr>
           <w:rFonts w:ascii="Times New Roman" w:hAnsi="Times New Roman" w:cs="Times New Roman"/>
+          <w:noProof/>
         </w:rPr>
         <w:drawing>
           <wp:inline distT="0" distB="0" distL="0" distR="0" wp14:anchorId="10F6F11A" wp14:editId="24286E56">
@@ -6778,7 +6752,7 @@
       <w:pPr>
         <w:ind w:left="420"/>
         <w:rPr>
-          <w:rFonts w:ascii="Times New Roman" w:hAnsi="Times New Roman" w:cs="Times New Roman" w:hint="eastAsia"/>
+          <w:rFonts w:ascii="Times New Roman" w:hAnsi="Times New Roman" w:cs="Times New Roman"/>
         </w:rPr>
       </w:pPr>
       <w:r>
@@ -6793,7 +6767,7 @@
       <w:pPr>
         <w:ind w:left="420"/>
         <w:rPr>
-          <w:rFonts w:ascii="Times New Roman" w:hAnsi="Times New Roman" w:cs="Times New Roman" w:hint="eastAsia"/>
+          <w:rFonts w:ascii="Times New Roman" w:hAnsi="Times New Roman" w:cs="Times New Roman"/>
         </w:rPr>
       </w:pPr>
     </w:p>
@@ -6988,7 +6962,7 @@
     <w:p>
       <w:pPr>
         <w:rPr>
-          <w:rFonts w:ascii="Times New Roman" w:hAnsi="Times New Roman" w:cs="Times New Roman" w:hint="eastAsia"/>
+          <w:rFonts w:ascii="Times New Roman" w:hAnsi="Times New Roman" w:cs="Times New Roman"/>
           <w:color w:val="808080"/>
         </w:rPr>
       </w:pPr>
@@ -7250,7 +7224,7 @@
           <w:tab w:val="left" w:pos="1404"/>
         </w:tabs>
         <w:rPr>
-          <w:rFonts w:ascii="Times New Roman" w:hAnsi="Times New Roman" w:cs="Times New Roman" w:hint="eastAsia"/>
+          <w:rFonts w:ascii="Times New Roman" w:hAnsi="Times New Roman" w:cs="Times New Roman"/>
           <w:sz w:val="24"/>
           <w:szCs w:val="24"/>
         </w:rPr>
@@ -7342,14 +7316,15 @@
           <w:tab w:val="left" w:pos="1404"/>
         </w:tabs>
         <w:rPr>
-          <w:rFonts w:ascii="Times New Roman" w:hAnsi="Times New Roman" w:cs="Times New Roman" w:hint="eastAsia"/>
-          <w:sz w:val="24"/>
-          <w:szCs w:val="24"/>
-        </w:rPr>
-      </w:pPr>
-      <w:r>
-        <w:rPr>
-          <w:rFonts w:ascii="Times New Roman" w:hAnsi="Times New Roman" w:cs="Times New Roman"/>
+          <w:rFonts w:ascii="Times New Roman" w:hAnsi="Times New Roman" w:cs="Times New Roman"/>
+          <w:sz w:val="24"/>
+          <w:szCs w:val="24"/>
+        </w:rPr>
+      </w:pPr>
+      <w:r>
+        <w:rPr>
+          <w:rFonts w:ascii="Times New Roman" w:hAnsi="Times New Roman" w:cs="Times New Roman"/>
+          <w:noProof/>
           <w:sz w:val="24"/>
           <w:szCs w:val="24"/>
         </w:rPr>
@@ -7417,7 +7392,7 @@
           <w:tab w:val="left" w:pos="1404"/>
         </w:tabs>
         <w:rPr>
-          <w:rFonts w:ascii="Times New Roman" w:hAnsi="Times New Roman" w:cs="Times New Roman" w:hint="eastAsia"/>
+          <w:rFonts w:ascii="Times New Roman" w:hAnsi="Times New Roman" w:cs="Times New Roman"/>
           <w:sz w:val="24"/>
           <w:szCs w:val="24"/>
         </w:rPr>
@@ -8547,7 +8522,7 @@
           <w:tab w:val="left" w:pos="1404"/>
         </w:tabs>
         <w:rPr>
-          <w:rFonts w:ascii="Times New Roman" w:hAnsi="Times New Roman" w:cs="Times New Roman" w:hint="eastAsia"/>
+          <w:rFonts w:ascii="Times New Roman" w:hAnsi="Times New Roman" w:cs="Times New Roman"/>
           <w:sz w:val="24"/>
           <w:szCs w:val="24"/>
         </w:rPr>
@@ -8653,7 +8628,7 @@
           <w:tab w:val="left" w:pos="1404"/>
         </w:tabs>
         <w:rPr>
-          <w:rFonts w:ascii="Times New Roman" w:hAnsi="Times New Roman" w:cs="Times New Roman" w:hint="eastAsia"/>
+          <w:rFonts w:ascii="Times New Roman" w:hAnsi="Times New Roman" w:cs="Times New Roman"/>
           <w:sz w:val="24"/>
           <w:szCs w:val="24"/>
         </w:rPr>
@@ -9079,7 +9054,7 @@
           <w:tab w:val="left" w:pos="1404"/>
         </w:tabs>
         <w:rPr>
-          <w:rFonts w:ascii="Times New Roman" w:hAnsi="Times New Roman" w:cs="Times New Roman" w:hint="eastAsia"/>
+          <w:rFonts w:ascii="Times New Roman" w:hAnsi="Times New Roman" w:cs="Times New Roman"/>
           <w:sz w:val="24"/>
           <w:szCs w:val="24"/>
         </w:rPr>
@@ -9129,7 +9104,7 @@
     <w:p>
       <w:pPr>
         <w:rPr>
-          <w:rFonts w:ascii="Times New Roman" w:hAnsi="Times New Roman" w:cs="Times New Roman" w:hint="eastAsia"/>
+          <w:rFonts w:ascii="Times New Roman" w:hAnsi="Times New Roman" w:cs="Times New Roman"/>
         </w:rPr>
       </w:pPr>
       <w:r>
@@ -9154,13 +9129,7 @@
         <w:rPr>
           <w:rFonts w:ascii="Times New Roman" w:hAnsi="Times New Roman" w:cs="Times New Roman" w:hint="eastAsia"/>
         </w:rPr>
-        <w:t>如图，</w:t>
-      </w:r>
-      <w:r>
-        <w:rPr>
-          <w:rFonts w:ascii="Times New Roman" w:hAnsi="Times New Roman" w:cs="Times New Roman" w:hint="eastAsia"/>
-        </w:rPr>
-        <w:t>选择结点序号</w:t>
+        <w:t>如图，选择结点序号</w:t>
       </w:r>
       <w:r>
         <w:rPr>
@@ -9214,13 +9183,7 @@
         <w:rPr>
           <w:rFonts w:ascii="Times New Roman" w:hAnsi="Times New Roman" w:cs="Times New Roman" w:hint="eastAsia"/>
         </w:rPr>
-        <w:t>2</w:t>
-      </w:r>
-      <w:r>
-        <w:rPr>
-          <w:rFonts w:ascii="Times New Roman" w:hAnsi="Times New Roman" w:cs="Times New Roman" w:hint="eastAsia"/>
-        </w:rPr>
-        <w:t>0</w:t>
+        <w:t>20</w:t>
       </w:r>
       <w:r>
         <w:rPr>
@@ -9322,6 +9285,7 @@
       <w:r>
         <w:rPr>
           <w:rFonts w:ascii="Times New Roman" w:hAnsi="Times New Roman" w:cs="Times New Roman"/>
+          <w:noProof/>
         </w:rPr>
         <w:lastRenderedPageBreak/>
         <w:drawing>
@@ -9370,6 +9334,7 @@
       <w:r>
         <w:rPr>
           <w:rFonts w:ascii="Times New Roman" w:hAnsi="Times New Roman" w:cs="Times New Roman"/>
+          <w:noProof/>
         </w:rPr>
         <w:drawing>
           <wp:inline distT="0" distB="0" distL="0" distR="0" wp14:anchorId="1DD2666D" wp14:editId="5A1A21B7">
@@ -9424,14 +9389,14 @@
     <w:p>
       <w:pPr>
         <w:rPr>
-          <w:rFonts w:ascii="Times New Roman" w:hAnsi="Times New Roman" w:cs="Times New Roman" w:hint="eastAsia"/>
-        </w:rPr>
-      </w:pPr>
-    </w:p>
-    <w:p>
-      <w:pPr>
-        <w:rPr>
-          <w:rFonts w:ascii="Times New Roman" w:hAnsi="Times New Roman" w:cs="Times New Roman" w:hint="eastAsia"/>
+          <w:rFonts w:ascii="Times New Roman" w:hAnsi="Times New Roman" w:cs="Times New Roman"/>
+        </w:rPr>
+      </w:pPr>
+    </w:p>
+    <w:p>
+      <w:pPr>
+        <w:rPr>
+          <w:rFonts w:ascii="Times New Roman" w:hAnsi="Times New Roman" w:cs="Times New Roman"/>
         </w:rPr>
       </w:pPr>
       <w:r>
@@ -9486,25 +9451,13 @@
         <w:rPr>
           <w:rFonts w:ascii="Times New Roman" w:hAnsi="Times New Roman" w:cs="Times New Roman" w:hint="eastAsia"/>
         </w:rPr>
-        <w:t>）、</w:t>
-      </w:r>
-      <w:r>
-        <w:rPr>
-          <w:rFonts w:ascii="Times New Roman" w:hAnsi="Times New Roman" w:cs="Times New Roman" w:hint="eastAsia"/>
-        </w:rPr>
-        <w:t>结点序号</w:t>
-      </w:r>
-      <w:r>
-        <w:rPr>
-          <w:rFonts w:ascii="Times New Roman" w:hAnsi="Times New Roman" w:cs="Times New Roman" w:hint="eastAsia"/>
-        </w:rPr>
-        <w:t>1</w:t>
-      </w:r>
-      <w:r>
-        <w:rPr>
-          <w:rFonts w:ascii="Times New Roman" w:hAnsi="Times New Roman" w:cs="Times New Roman" w:hint="eastAsia"/>
-        </w:rPr>
-        <w:t>8</w:t>
+        <w:t>）、结点序号</w:t>
+      </w:r>
+      <w:r>
+        <w:rPr>
+          <w:rFonts w:ascii="Times New Roman" w:hAnsi="Times New Roman" w:cs="Times New Roman" w:hint="eastAsia"/>
+        </w:rPr>
+        <w:t>18</w:t>
       </w:r>
       <w:r>
         <w:rPr>
@@ -9534,7 +9487,49 @@
         <w:rPr>
           <w:rFonts w:ascii="Times New Roman" w:hAnsi="Times New Roman" w:cs="Times New Roman" w:hint="eastAsia"/>
         </w:rPr>
-        <w:t>）</w:t>
+        <w:t>）、结点序号</w:t>
+      </w:r>
+      <w:r>
+        <w:rPr>
+          <w:rFonts w:ascii="Times New Roman" w:hAnsi="Times New Roman" w:cs="Times New Roman" w:hint="eastAsia"/>
+        </w:rPr>
+        <w:t>16</w:t>
+      </w:r>
+      <w:r>
+        <w:rPr>
+          <w:rFonts w:ascii="Times New Roman" w:hAnsi="Times New Roman" w:cs="Times New Roman" w:hint="eastAsia"/>
+        </w:rPr>
+        <w:t>与</w:t>
+      </w:r>
+      <w:r>
+        <w:rPr>
+          <w:rFonts w:ascii="Times New Roman" w:hAnsi="Times New Roman" w:cs="Times New Roman" w:hint="eastAsia"/>
+        </w:rPr>
+        <w:t>17</w:t>
+      </w:r>
+      <w:r>
+        <w:rPr>
+          <w:rFonts w:ascii="Times New Roman" w:hAnsi="Times New Roman" w:cs="Times New Roman" w:hint="eastAsia"/>
+        </w:rPr>
+        <w:t>（最近公共祖先为</w:t>
+      </w:r>
+      <w:r>
+        <w:rPr>
+          <w:rFonts w:ascii="Times New Roman" w:hAnsi="Times New Roman" w:cs="Times New Roman" w:hint="eastAsia"/>
+        </w:rPr>
+        <w:t>d</w:t>
+      </w:r>
+      <w:r>
+        <w:rPr>
+          <w:rFonts w:ascii="Times New Roman" w:hAnsi="Times New Roman" w:cs="Times New Roman" w:hint="eastAsia"/>
+        </w:rPr>
+        <w:t>），预期打印结果依次为</w:t>
+      </w:r>
+      <w:r>
+        <w:rPr>
+          <w:rFonts w:ascii="Times New Roman" w:hAnsi="Times New Roman" w:cs="Times New Roman" w:hint="eastAsia"/>
+        </w:rPr>
+        <w:t>a</w:t>
       </w:r>
       <w:r>
         <w:rPr>
@@ -9546,43 +9541,13 @@
         <w:rPr>
           <w:rFonts w:ascii="Times New Roman" w:hAnsi="Times New Roman" w:cs="Times New Roman" w:hint="eastAsia"/>
         </w:rPr>
-        <w:t>结点序号</w:t>
-      </w:r>
-      <w:r>
-        <w:rPr>
-          <w:rFonts w:ascii="Times New Roman" w:hAnsi="Times New Roman" w:cs="Times New Roman" w:hint="eastAsia"/>
-        </w:rPr>
-        <w:t>1</w:t>
-      </w:r>
-      <w:r>
-        <w:rPr>
-          <w:rFonts w:ascii="Times New Roman" w:hAnsi="Times New Roman" w:cs="Times New Roman" w:hint="eastAsia"/>
-        </w:rPr>
-        <w:t>6</w:t>
-      </w:r>
-      <w:r>
-        <w:rPr>
-          <w:rFonts w:ascii="Times New Roman" w:hAnsi="Times New Roman" w:cs="Times New Roman" w:hint="eastAsia"/>
-        </w:rPr>
-        <w:t>与</w:t>
-      </w:r>
-      <w:r>
-        <w:rPr>
-          <w:rFonts w:ascii="Times New Roman" w:hAnsi="Times New Roman" w:cs="Times New Roman" w:hint="eastAsia"/>
-        </w:rPr>
-        <w:t>1</w:t>
-      </w:r>
-      <w:r>
-        <w:rPr>
-          <w:rFonts w:ascii="Times New Roman" w:hAnsi="Times New Roman" w:cs="Times New Roman" w:hint="eastAsia"/>
-        </w:rPr>
-        <w:t>7</w:t>
-      </w:r>
-      <w:r>
-        <w:rPr>
-          <w:rFonts w:ascii="Times New Roman" w:hAnsi="Times New Roman" w:cs="Times New Roman" w:hint="eastAsia"/>
-        </w:rPr>
-        <w:t>（最近公共祖先为</w:t>
+        <w:t>o</w:t>
+      </w:r>
+      <w:r>
+        <w:rPr>
+          <w:rFonts w:ascii="Times New Roman" w:hAnsi="Times New Roman" w:cs="Times New Roman" w:hint="eastAsia"/>
+        </w:rPr>
+        <w:t>、</w:t>
       </w:r>
       <w:r>
         <w:rPr>
@@ -9594,67 +9559,26 @@
         <w:rPr>
           <w:rFonts w:ascii="Times New Roman" w:hAnsi="Times New Roman" w:cs="Times New Roman" w:hint="eastAsia"/>
         </w:rPr>
-        <w:t>）</w:t>
-      </w:r>
-      <w:r>
-        <w:rPr>
-          <w:rFonts w:ascii="Times New Roman" w:hAnsi="Times New Roman" w:cs="Times New Roman" w:hint="eastAsia"/>
-        </w:rPr>
-        <w:t>，预期打印结果依次为</w:t>
-      </w:r>
-      <w:r>
-        <w:rPr>
-          <w:rFonts w:ascii="Times New Roman" w:hAnsi="Times New Roman" w:cs="Times New Roman" w:hint="eastAsia"/>
-        </w:rPr>
-        <w:t>a</w:t>
-      </w:r>
-      <w:r>
-        <w:rPr>
-          <w:rFonts w:ascii="Times New Roman" w:hAnsi="Times New Roman" w:cs="Times New Roman" w:hint="eastAsia"/>
-        </w:rPr>
-        <w:t>、</w:t>
-      </w:r>
-      <w:r>
-        <w:rPr>
-          <w:rFonts w:ascii="Times New Roman" w:hAnsi="Times New Roman" w:cs="Times New Roman" w:hint="eastAsia"/>
-        </w:rPr>
-        <w:t>o</w:t>
-      </w:r>
-      <w:r>
-        <w:rPr>
-          <w:rFonts w:ascii="Times New Roman" w:hAnsi="Times New Roman" w:cs="Times New Roman" w:hint="eastAsia"/>
-        </w:rPr>
-        <w:t>、</w:t>
-      </w:r>
-      <w:r>
-        <w:rPr>
-          <w:rFonts w:ascii="Times New Roman" w:hAnsi="Times New Roman" w:cs="Times New Roman" w:hint="eastAsia"/>
-        </w:rPr>
-        <w:t>d</w:t>
-      </w:r>
-      <w:r>
-        <w:rPr>
-          <w:rFonts w:ascii="Times New Roman" w:hAnsi="Times New Roman" w:cs="Times New Roman" w:hint="eastAsia"/>
-        </w:rPr>
         <w:t>，运行代码，查看</w:t>
       </w:r>
     </w:p>
     <w:p>
       <w:pPr>
         <w:rPr>
-          <w:rFonts w:ascii="Times New Roman" w:hAnsi="Times New Roman" w:cs="Times New Roman" w:hint="eastAsia"/>
-        </w:rPr>
-      </w:pPr>
-    </w:p>
-    <w:p>
-      <w:pPr>
-        <w:rPr>
-          <w:rFonts w:ascii="Times New Roman" w:hAnsi="Times New Roman" w:cs="Times New Roman"/>
-        </w:rPr>
-      </w:pPr>
-      <w:r>
-        <w:rPr>
-          <w:rFonts w:ascii="Times New Roman" w:hAnsi="Times New Roman" w:cs="Times New Roman"/>
+          <w:rFonts w:ascii="Times New Roman" w:hAnsi="Times New Roman" w:cs="Times New Roman"/>
+        </w:rPr>
+      </w:pPr>
+    </w:p>
+    <w:p>
+      <w:pPr>
+        <w:rPr>
+          <w:rFonts w:ascii="Times New Roman" w:hAnsi="Times New Roman" w:cs="Times New Roman"/>
+        </w:rPr>
+      </w:pPr>
+      <w:r>
+        <w:rPr>
+          <w:rFonts w:ascii="Times New Roman" w:hAnsi="Times New Roman" w:cs="Times New Roman"/>
+          <w:noProof/>
         </w:rPr>
         <w:lastRenderedPageBreak/>
         <w:drawing>
@@ -9703,6 +9627,7 @@
       <w:r>
         <w:rPr>
           <w:rFonts w:ascii="Times New Roman" w:hAnsi="Times New Roman" w:cs="Times New Roman"/>
+          <w:noProof/>
         </w:rPr>
         <w:drawing>
           <wp:inline distT="0" distB="0" distL="0" distR="0" wp14:anchorId="5D008003" wp14:editId="4266C8E5">
@@ -9744,7 +9669,7 @@
     <w:p>
       <w:pPr>
         <w:rPr>
-          <w:rFonts w:ascii="Times New Roman" w:hAnsi="Times New Roman" w:cs="Times New Roman" w:hint="eastAsia"/>
+          <w:rFonts w:ascii="Times New Roman" w:hAnsi="Times New Roman" w:cs="Times New Roman"/>
         </w:rPr>
       </w:pPr>
       <w:r>
@@ -11787,7 +11712,7 @@
     <w:p>
       <w:pPr>
         <w:rPr>
-          <w:rFonts w:ascii="Times New Roman" w:hAnsi="Times New Roman" w:cs="Times New Roman" w:hint="eastAsia"/>
+          <w:rFonts w:ascii="Times New Roman" w:hAnsi="Times New Roman" w:cs="Times New Roman"/>
         </w:rPr>
       </w:pPr>
       <w:r>
@@ -14976,7 +14901,7 @@
     <w:p>
       <w:pPr>
         <w:rPr>
-          <w:rFonts w:ascii="Times New Roman" w:hAnsi="Times New Roman" w:cs="Times New Roman" w:hint="eastAsia"/>
+          <w:rFonts w:ascii="Times New Roman" w:hAnsi="Times New Roman" w:cs="Times New Roman"/>
         </w:rPr>
       </w:pPr>
     </w:p>
@@ -15147,7 +15072,7 @@
     <w:p>
       <w:pPr>
         <w:rPr>
-          <w:rFonts w:ascii="Times New Roman" w:hAnsi="Times New Roman" w:cs="Times New Roman" w:hint="eastAsia"/>
+          <w:rFonts w:ascii="Times New Roman" w:hAnsi="Times New Roman" w:cs="Times New Roman"/>
           <w:color w:val="000000" w:themeColor="text1"/>
           <w:sz w:val="24"/>
           <w:szCs w:val="24"/>
@@ -15559,7 +15484,7 @@
           <w:tab w:val="left" w:pos="1404"/>
         </w:tabs>
         <w:rPr>
-          <w:rFonts w:ascii="Times New Roman" w:hAnsi="Times New Roman" w:cs="Times New Roman" w:hint="eastAsia"/>
+          <w:rFonts w:ascii="Times New Roman" w:hAnsi="Times New Roman" w:cs="Times New Roman"/>
           <w:sz w:val="24"/>
           <w:szCs w:val="24"/>
         </w:rPr>
@@ -16760,7 +16685,7 @@
         <w:pStyle w:val="a7"/>
         <w:ind w:left="780" w:firstLineChars="0" w:firstLine="0"/>
         <w:rPr>
-          <w:rFonts w:ascii="Times New Roman" w:hAnsi="Times New Roman" w:cs="Times New Roman" w:hint="eastAsia"/>
+          <w:rFonts w:ascii="Times New Roman" w:hAnsi="Times New Roman" w:cs="Times New Roman"/>
           <w:sz w:val="24"/>
           <w:szCs w:val="24"/>
         </w:rPr>
